--- a/ПБД/Дз 1/Титульник.docx
+++ b/ПБД/Дз 1/Титульник.docx
@@ -274,7 +274,25 @@
           <w:sz w:val="44"/>
           <w:szCs w:val="44"/>
         </w:rPr>
-        <w:t>«Технологии разработки программного обеспечения»</w:t>
+        <w:t>«</w:t>
+      </w:r>
+      <w:r>
+        <w:rPr>
+          <w:b/>
+          <w:color w:val="000000"/>
+          <w:sz w:val="44"/>
+          <w:szCs w:val="44"/>
+        </w:rPr>
+        <w:t>Постреляционные базы данных</w:t>
+      </w:r>
+      <w:r>
+        <w:rPr>
+          <w:b/>
+          <w:color w:val="000000"/>
+          <w:sz w:val="44"/>
+          <w:szCs w:val="44"/>
+        </w:rPr>
+        <w:t>»</w:t>
       </w:r>
     </w:p>
     <w:p>
@@ -294,99 +312,122 @@
           <w:sz w:val="44"/>
           <w:szCs w:val="44"/>
         </w:rPr>
-        <w:t>«Модели проектирования и реализации программных систем»</w:t>
-      </w:r>
-    </w:p>
-    <w:p>
-      <w:pPr>
-        <w:spacing w:before="280" w:after="240"/>
-      </w:pPr>
-    </w:p>
-    <w:p>
-      <w:pPr>
-        <w:spacing w:before="280" w:after="240"/>
-      </w:pPr>
-    </w:p>
-    <w:p>
-      <w:pPr>
-        <w:spacing w:before="280" w:after="142"/>
-      </w:pPr>
-      <w:r>
-        <w:t>Подготовил:</w:t>
-      </w:r>
-    </w:p>
-    <w:p>
-      <w:pPr>
-        <w:spacing w:before="280" w:after="142"/>
-      </w:pPr>
-      <w:r>
-        <w:t xml:space="preserve">Студент группы </w:t>
-      </w:r>
-    </w:p>
-    <w:p>
-      <w:pPr>
-        <w:spacing w:before="280" w:after="142"/>
-        <w:rPr>
-          <w:b/>
-        </w:rPr>
-      </w:pPr>
-      <w:r>
-        <w:rPr>
-          <w:b/>
-        </w:rPr>
-        <w:t>ИУ5-1</w:t>
-      </w:r>
-      <w:r>
-        <w:rPr>
-          <w:b/>
+        <w:t>«</w:t>
+      </w:r>
+      <w:r>
+        <w:rPr>
+          <w:b/>
+          <w:sz w:val="44"/>
+          <w:szCs w:val="44"/>
+          <w:lang w:val="en-US"/>
+        </w:rPr>
+        <w:t>OrientDB</w:t>
+      </w:r>
+      <w:r>
+        <w:rPr>
+          <w:b/>
+          <w:sz w:val="44"/>
+          <w:szCs w:val="44"/>
           <w:lang w:val="ru-RU"/>
         </w:rPr>
-        <w:t>4</w:t>
-      </w:r>
-      <w:r>
-        <w:rPr>
-          <w:b/>
-        </w:rPr>
-        <w:t xml:space="preserve">М </w:t>
-      </w:r>
-      <w:r>
-        <w:rPr>
-          <w:b/>
-          <w:lang w:val="ru-RU"/>
-        </w:rPr>
-        <w:t>Журавлев</w:t>
-      </w:r>
-      <w:r>
-        <w:rPr>
-          <w:b/>
-        </w:rPr>
-        <w:t xml:space="preserve"> Н. </w:t>
-      </w:r>
-      <w:r>
-        <w:rPr>
-          <w:b/>
-          <w:lang w:val="ru-RU"/>
-        </w:rPr>
-        <w:t>В</w:t>
-      </w:r>
-      <w:r>
-        <w:rPr>
-          <w:b/>
-        </w:rPr>
-        <w:t>.</w:t>
-      </w:r>
-    </w:p>
-    <w:p>
-      <w:pPr>
-        <w:spacing w:before="280" w:after="142"/>
-      </w:pPr>
-      <w:r>
-        <w:t>17</w:t>
+        <w:t xml:space="preserve"> СУБД-баз</w:t>
       </w:r>
       <w:bookmarkStart w:id="0" w:name="_GoBack"/>
       <w:bookmarkEnd w:id="0"/>
       <w:r>
-        <w:t>.04.2024</w:t>
+        <w:rPr>
+          <w:b/>
+          <w:sz w:val="44"/>
+          <w:szCs w:val="44"/>
+        </w:rPr>
+        <w:t>»</w:t>
+      </w:r>
+    </w:p>
+    <w:p>
+      <w:pPr>
+        <w:spacing w:before="280" w:after="240"/>
+      </w:pPr>
+    </w:p>
+    <w:p>
+      <w:pPr>
+        <w:spacing w:before="280" w:after="240"/>
+      </w:pPr>
+    </w:p>
+    <w:p>
+      <w:pPr>
+        <w:spacing w:before="280" w:after="142"/>
+      </w:pPr>
+      <w:r>
+        <w:t>Подготовил:</w:t>
+      </w:r>
+    </w:p>
+    <w:p>
+      <w:pPr>
+        <w:spacing w:before="280" w:after="142"/>
+      </w:pPr>
+      <w:r>
+        <w:t xml:space="preserve">Студент группы </w:t>
+      </w:r>
+    </w:p>
+    <w:p>
+      <w:pPr>
+        <w:spacing w:before="280" w:after="142"/>
+        <w:rPr>
+          <w:b/>
+        </w:rPr>
+      </w:pPr>
+      <w:r>
+        <w:rPr>
+          <w:b/>
+        </w:rPr>
+        <w:t>ИУ5-1</w:t>
+      </w:r>
+      <w:r>
+        <w:rPr>
+          <w:b/>
+          <w:lang w:val="ru-RU"/>
+        </w:rPr>
+        <w:t>4</w:t>
+      </w:r>
+      <w:r>
+        <w:rPr>
+          <w:b/>
+        </w:rPr>
+        <w:t xml:space="preserve">М </w:t>
+      </w:r>
+      <w:r>
+        <w:rPr>
+          <w:b/>
+          <w:lang w:val="ru-RU"/>
+        </w:rPr>
+        <w:t>Журавлев</w:t>
+      </w:r>
+      <w:r>
+        <w:rPr>
+          <w:b/>
+        </w:rPr>
+        <w:t xml:space="preserve"> Н. </w:t>
+      </w:r>
+      <w:r>
+        <w:rPr>
+          <w:b/>
+          <w:lang w:val="ru-RU"/>
+        </w:rPr>
+        <w:t>В</w:t>
+      </w:r>
+      <w:r>
+        <w:rPr>
+          <w:b/>
+        </w:rPr>
+        <w:t>.</w:t>
+      </w:r>
+    </w:p>
+    <w:p>
+      <w:pPr>
+        <w:spacing w:before="280" w:after="142"/>
+      </w:pPr>
+      <w:r>
+        <w:t>17.04.2024</w:t>
       </w:r>
     </w:p>
     <w:p>
